--- a/Buffet2gether_Doc/Editable_doc/Buffet2gether_DFD.docx
+++ b/Buffet2gether_Doc/Editable_doc/Buffet2gether_DFD.docx
@@ -5,28 +5,28 @@
     <w:p>
       <w:pPr>
         <w:rPr>
+          <w:rFonts w:ascii="TH SarabunPSK" w:hAnsi="TH SarabunPSK" w:cs="TH SarabunPSK"/>
+          <w:b/>
+          <w:bCs/>
+          <w:sz w:val="32"/>
+          <w:szCs w:val="40"/>
+        </w:rPr>
+      </w:pPr>
+      <w:r>
+        <w:rPr>
           <w:rFonts w:ascii="TH SarabunPSK" w:hAnsi="TH SarabunPSK" w:cs="TH SarabunPSK" w:hint="cs"/>
           <w:b/>
           <w:bCs/>
           <w:sz w:val="32"/>
           <w:szCs w:val="40"/>
         </w:rPr>
-      </w:pPr>
-      <w:r>
-        <w:rPr>
-          <w:rFonts w:ascii="TH SarabunPSK" w:hAnsi="TH SarabunPSK" w:cs="TH SarabunPSK" w:hint="cs"/>
-          <w:b/>
-          <w:bCs/>
-          <w:sz w:val="32"/>
-          <w:szCs w:val="40"/>
-        </w:rPr>
         <w:t>Buffet2gether</w:t>
       </w:r>
     </w:p>
     <w:p>
       <w:pPr>
         <w:rPr>
-          <w:rFonts w:ascii="TH SarabunPSK" w:hAnsi="TH SarabunPSK" w:cs="TH SarabunPSK" w:hint="cs"/>
+          <w:rFonts w:ascii="TH SarabunPSK" w:hAnsi="TH SarabunPSK" w:cs="TH SarabunPSK"/>
           <w:sz w:val="32"/>
           <w:szCs w:val="40"/>
         </w:rPr>
@@ -43,18 +43,16 @@
     <w:p>
       <w:pPr>
         <w:rPr>
-          <w:rFonts w:ascii="TH SarabunPSK" w:hAnsi="TH SarabunPSK" w:cs="TH SarabunPSK" w:hint="cs"/>
-          <w:sz w:val="32"/>
-          <w:szCs w:val="40"/>
-        </w:rPr>
-      </w:pPr>
-      <w:bookmarkStart w:id="0" w:name="_GoBack"/>
-      <w:bookmarkEnd w:id="0"/>
-    </w:p>
-    <w:p>
-      <w:pPr>
-        <w:rPr>
-          <w:rFonts w:ascii="TH SarabunPSK" w:hAnsi="TH SarabunPSK" w:cs="TH SarabunPSK" w:hint="cs"/>
+          <w:rFonts w:ascii="TH SarabunPSK" w:hAnsi="TH SarabunPSK" w:cs="TH SarabunPSK"/>
+          <w:sz w:val="32"/>
+          <w:szCs w:val="40"/>
+        </w:rPr>
+      </w:pPr>
+    </w:p>
+    <w:p>
+      <w:pPr>
+        <w:rPr>
+          <w:rFonts w:ascii="TH SarabunPSK" w:hAnsi="TH SarabunPSK" w:cs="TH SarabunPSK"/>
           <w:sz w:val="32"/>
           <w:szCs w:val="40"/>
         </w:rPr>
@@ -67,9 +65,9 @@
           <w:szCs w:val="40"/>
         </w:rPr>
         <w:drawing>
-          <wp:inline distT="0" distB="0" distL="0" distR="0" wp14:anchorId="482A4481" wp14:editId="524CAD46">
-            <wp:extent cx="7889208" cy="4675367"/>
-            <wp:effectExtent l="0" t="0" r="0" b="0"/>
+          <wp:inline distT="0" distB="0" distL="0" distR="0" wp14:anchorId="482A4481" wp14:editId="4C1CA519">
+            <wp:extent cx="7919441" cy="2557777"/>
+            <wp:effectExtent l="0" t="0" r="5715" b="0"/>
             <wp:docPr id="1" name="Picture 1"/>
             <wp:cNvGraphicFramePr>
               <a:graphicFrameLocks xmlns:a="http://schemas.openxmlformats.org/drawingml/2006/main" noChangeAspect="1"/>
@@ -96,7 +94,7 @@
                   <pic:spPr>
                     <a:xfrm>
                       <a:off x="0" y="0"/>
-                      <a:ext cx="7919441" cy="4693284"/>
+                      <a:ext cx="7919441" cy="2557777"/>
                     </a:xfrm>
                     <a:prstGeom prst="rect">
                       <a:avLst/>
@@ -119,6 +117,61 @@
           <w:szCs w:val="40"/>
         </w:rPr>
       </w:pPr>
+    </w:p>
+    <w:p>
+      <w:pPr>
+        <w:rPr>
+          <w:rFonts w:ascii="TH SarabunPSK" w:hAnsi="TH SarabunPSK" w:cs="TH SarabunPSK"/>
+          <w:b/>
+          <w:bCs/>
+          <w:sz w:val="32"/>
+          <w:szCs w:val="40"/>
+        </w:rPr>
+      </w:pPr>
+    </w:p>
+    <w:p>
+      <w:pPr>
+        <w:rPr>
+          <w:rFonts w:ascii="TH SarabunPSK" w:hAnsi="TH SarabunPSK" w:cs="TH SarabunPSK"/>
+          <w:b/>
+          <w:bCs/>
+          <w:sz w:val="32"/>
+          <w:szCs w:val="40"/>
+        </w:rPr>
+      </w:pPr>
+    </w:p>
+    <w:p>
+      <w:pPr>
+        <w:rPr>
+          <w:rFonts w:ascii="TH SarabunPSK" w:hAnsi="TH SarabunPSK" w:cs="TH SarabunPSK"/>
+          <w:b/>
+          <w:bCs/>
+          <w:sz w:val="32"/>
+          <w:szCs w:val="40"/>
+        </w:rPr>
+      </w:pPr>
+    </w:p>
+    <w:p>
+      <w:pPr>
+        <w:rPr>
+          <w:rFonts w:ascii="TH SarabunPSK" w:hAnsi="TH SarabunPSK" w:cs="TH SarabunPSK"/>
+          <w:b/>
+          <w:bCs/>
+          <w:sz w:val="32"/>
+          <w:szCs w:val="40"/>
+        </w:rPr>
+      </w:pPr>
+    </w:p>
+    <w:p>
+      <w:pPr>
+        <w:rPr>
+          <w:rFonts w:ascii="TH SarabunPSK" w:hAnsi="TH SarabunPSK" w:cs="TH SarabunPSK"/>
+          <w:b/>
+          <w:bCs/>
+          <w:sz w:val="32"/>
+          <w:szCs w:val="40"/>
+        </w:rPr>
+      </w:pPr>
       <w:r>
         <w:rPr>
           <w:rFonts w:ascii="TH SarabunPSK" w:hAnsi="TH SarabunPSK" w:cs="TH SarabunPSK" w:hint="cs"/>
@@ -134,7 +187,7 @@
     <w:p>
       <w:pPr>
         <w:rPr>
-          <w:rFonts w:ascii="TH SarabunPSK" w:hAnsi="TH SarabunPSK" w:cs="TH SarabunPSK" w:hint="cs"/>
+          <w:rFonts w:ascii="TH SarabunPSK" w:hAnsi="TH SarabunPSK" w:cs="TH SarabunPSK"/>
           <w:sz w:val="32"/>
           <w:szCs w:val="40"/>
         </w:rPr>
@@ -151,7 +204,7 @@
     <w:p>
       <w:pPr>
         <w:rPr>
-          <w:rFonts w:ascii="TH SarabunPSK" w:hAnsi="TH SarabunPSK" w:cs="TH SarabunPSK" w:hint="cs"/>
+          <w:rFonts w:ascii="TH SarabunPSK" w:hAnsi="TH SarabunPSK" w:cs="TH SarabunPSK"/>
           <w:sz w:val="32"/>
           <w:szCs w:val="40"/>
         </w:rPr>
@@ -161,7 +214,7 @@
       <w:pPr>
         <w:jc w:val="center"/>
         <w:rPr>
-          <w:rFonts w:ascii="TH SarabunPSK" w:hAnsi="TH SarabunPSK" w:cs="TH SarabunPSK" w:hint="cs"/>
+          <w:rFonts w:ascii="TH SarabunPSK" w:hAnsi="TH SarabunPSK" w:cs="TH SarabunPSK"/>
           <w:sz w:val="32"/>
           <w:szCs w:val="40"/>
         </w:rPr>
@@ -174,9 +227,9 @@
           <w:szCs w:val="40"/>
         </w:rPr>
         <w:drawing>
-          <wp:inline distT="0" distB="0" distL="0" distR="0" wp14:anchorId="202F41E5" wp14:editId="608CFEB1">
-            <wp:extent cx="8380675" cy="4758102"/>
-            <wp:effectExtent l="0" t="0" r="1905" b="4445"/>
+          <wp:inline distT="0" distB="0" distL="0" distR="0" wp14:anchorId="202F41E5" wp14:editId="02EDD4E1">
+            <wp:extent cx="7078594" cy="4768074"/>
+            <wp:effectExtent l="0" t="0" r="8255" b="0"/>
             <wp:docPr id="2" name="Picture 2"/>
             <wp:cNvGraphicFramePr>
               <a:graphicFrameLocks xmlns:a="http://schemas.openxmlformats.org/drawingml/2006/main" noChangeAspect="1"/>
@@ -203,7 +256,7 @@
                   <pic:spPr>
                     <a:xfrm>
                       <a:off x="0" y="0"/>
-                      <a:ext cx="8398239" cy="4768074"/>
+                      <a:ext cx="7078594" cy="4768074"/>
                     </a:xfrm>
                     <a:prstGeom prst="rect">
                       <a:avLst/>
@@ -219,21 +272,21 @@
     <w:p>
       <w:pPr>
         <w:rPr>
+          <w:rFonts w:ascii="TH SarabunPSK" w:hAnsi="TH SarabunPSK" w:cs="TH SarabunPSK"/>
+          <w:b/>
+          <w:bCs/>
+          <w:sz w:val="32"/>
+          <w:szCs w:val="40"/>
+        </w:rPr>
+      </w:pPr>
+      <w:r>
+        <w:rPr>
           <w:rFonts w:ascii="TH SarabunPSK" w:hAnsi="TH SarabunPSK" w:cs="TH SarabunPSK" w:hint="cs"/>
           <w:b/>
           <w:bCs/>
           <w:sz w:val="32"/>
           <w:szCs w:val="40"/>
         </w:rPr>
-      </w:pPr>
-      <w:r>
-        <w:rPr>
-          <w:rFonts w:ascii="TH SarabunPSK" w:hAnsi="TH SarabunPSK" w:cs="TH SarabunPSK" w:hint="cs"/>
-          <w:b/>
-          <w:bCs/>
-          <w:sz w:val="32"/>
-          <w:szCs w:val="40"/>
-        </w:rPr>
         <w:lastRenderedPageBreak/>
         <w:t>Buffet2gether</w:t>
       </w:r>
@@ -241,32 +294,24 @@
     <w:p>
       <w:pPr>
         <w:rPr>
+          <w:rFonts w:ascii="TH SarabunPSK" w:hAnsi="TH SarabunPSK" w:cs="TH SarabunPSK"/>
+          <w:sz w:val="32"/>
+          <w:szCs w:val="40"/>
+        </w:rPr>
+      </w:pPr>
+      <w:r>
+        <w:rPr>
           <w:rFonts w:ascii="TH SarabunPSK" w:hAnsi="TH SarabunPSK" w:cs="TH SarabunPSK" w:hint="cs"/>
           <w:sz w:val="32"/>
           <w:szCs w:val="40"/>
         </w:rPr>
-      </w:pPr>
-      <w:r>
-        <w:rPr>
-          <w:rFonts w:ascii="TH SarabunPSK" w:hAnsi="TH SarabunPSK" w:cs="TH SarabunPSK" w:hint="cs"/>
-          <w:sz w:val="32"/>
-          <w:szCs w:val="40"/>
-        </w:rPr>
-        <w:t xml:space="preserve">Data Flow Diagram Level </w:t>
+        <w:t>Data Flow Diagram Level 1</w:t>
       </w:r>
-      <w:r>
-        <w:rPr>
-          <w:rFonts w:ascii="TH SarabunPSK" w:hAnsi="TH SarabunPSK" w:cs="TH SarabunPSK" w:hint="cs"/>
-          <w:sz w:val="32"/>
-          <w:szCs w:val="40"/>
-        </w:rPr>
-        <w:t>1</w:t>
-      </w:r>
-    </w:p>
-    <w:p>
-      <w:pPr>
-        <w:rPr>
-          <w:rFonts w:ascii="TH SarabunPSK" w:hAnsi="TH SarabunPSK" w:cs="TH SarabunPSK" w:hint="cs"/>
+    </w:p>
+    <w:p>
+      <w:pPr>
+        <w:rPr>
+          <w:rFonts w:ascii="TH SarabunPSK" w:hAnsi="TH SarabunPSK" w:cs="TH SarabunPSK"/>
           <w:sz w:val="32"/>
           <w:szCs w:val="40"/>
         </w:rPr>
@@ -276,7 +321,7 @@
       <w:pPr>
         <w:jc w:val="center"/>
         <w:rPr>
-          <w:rFonts w:ascii="TH SarabunPSK" w:hAnsi="TH SarabunPSK" w:cs="TH SarabunPSK" w:hint="cs"/>
+          <w:rFonts w:ascii="TH SarabunPSK" w:hAnsi="TH SarabunPSK" w:cs="TH SarabunPSK"/>
           <w:sz w:val="32"/>
           <w:szCs w:val="40"/>
         </w:rPr>
@@ -289,9 +334,9 @@
           <w:szCs w:val="40"/>
         </w:rPr>
         <w:drawing>
-          <wp:inline distT="0" distB="0" distL="0" distR="0" wp14:anchorId="2FD2186C" wp14:editId="4DF76727">
-            <wp:extent cx="6035040" cy="4741818"/>
-            <wp:effectExtent l="0" t="0" r="3810" b="1905"/>
+          <wp:inline distT="0" distB="0" distL="0" distR="0" wp14:anchorId="2FD2186C" wp14:editId="78C5D957">
+            <wp:extent cx="6769347" cy="4667066"/>
+            <wp:effectExtent l="0" t="0" r="0" b="635"/>
             <wp:docPr id="3" name="Picture 3"/>
             <wp:cNvGraphicFramePr>
               <a:graphicFrameLocks xmlns:a="http://schemas.openxmlformats.org/drawingml/2006/main" noChangeAspect="1"/>
@@ -318,7 +363,7 @@
                   <pic:spPr>
                     <a:xfrm>
                       <a:off x="0" y="0"/>
-                      <a:ext cx="6073662" cy="4772164"/>
+                      <a:ext cx="6769347" cy="4667066"/>
                     </a:xfrm>
                     <a:prstGeom prst="rect">
                       <a:avLst/>
@@ -334,21 +379,21 @@
     <w:p>
       <w:pPr>
         <w:rPr>
+          <w:rFonts w:ascii="TH SarabunPSK" w:hAnsi="TH SarabunPSK" w:cs="TH SarabunPSK"/>
+          <w:b/>
+          <w:bCs/>
+          <w:sz w:val="32"/>
+          <w:szCs w:val="40"/>
+        </w:rPr>
+      </w:pPr>
+      <w:r>
+        <w:rPr>
           <w:rFonts w:ascii="TH SarabunPSK" w:hAnsi="TH SarabunPSK" w:cs="TH SarabunPSK" w:hint="cs"/>
           <w:b/>
           <w:bCs/>
           <w:sz w:val="32"/>
           <w:szCs w:val="40"/>
         </w:rPr>
-      </w:pPr>
-      <w:r>
-        <w:rPr>
-          <w:rFonts w:ascii="TH SarabunPSK" w:hAnsi="TH SarabunPSK" w:cs="TH SarabunPSK" w:hint="cs"/>
-          <w:b/>
-          <w:bCs/>
-          <w:sz w:val="32"/>
-          <w:szCs w:val="40"/>
-        </w:rPr>
         <w:lastRenderedPageBreak/>
         <w:t>Buffet2gether</w:t>
       </w:r>
@@ -356,33 +401,25 @@
     <w:p>
       <w:pPr>
         <w:rPr>
+          <w:rFonts w:ascii="TH SarabunPSK" w:hAnsi="TH SarabunPSK" w:cs="TH SarabunPSK"/>
+          <w:sz w:val="32"/>
+          <w:szCs w:val="40"/>
+        </w:rPr>
+      </w:pPr>
+      <w:r>
+        <w:rPr>
           <w:rFonts w:ascii="TH SarabunPSK" w:hAnsi="TH SarabunPSK" w:cs="TH SarabunPSK" w:hint="cs"/>
           <w:sz w:val="32"/>
           <w:szCs w:val="40"/>
         </w:rPr>
-      </w:pPr>
-      <w:r>
-        <w:rPr>
-          <w:rFonts w:ascii="TH SarabunPSK" w:hAnsi="TH SarabunPSK" w:cs="TH SarabunPSK" w:hint="cs"/>
-          <w:sz w:val="32"/>
-          <w:szCs w:val="40"/>
-        </w:rPr>
-        <w:t xml:space="preserve">Data Flow Diagram Level </w:t>
+        <w:t>Data Flow Diagram Level 3</w:t>
       </w:r>
-      <w:r>
-        <w:rPr>
-          <w:rFonts w:ascii="TH SarabunPSK" w:hAnsi="TH SarabunPSK" w:cs="TH SarabunPSK" w:hint="cs"/>
-          <w:sz w:val="32"/>
-          <w:szCs w:val="40"/>
-        </w:rPr>
-        <w:t>3</w:t>
-      </w:r>
     </w:p>
     <w:p>
       <w:pPr>
         <w:jc w:val="center"/>
         <w:rPr>
-          <w:rFonts w:ascii="TH SarabunPSK" w:hAnsi="TH SarabunPSK" w:cs="TH SarabunPSK" w:hint="cs"/>
+          <w:rFonts w:ascii="TH SarabunPSK" w:hAnsi="TH SarabunPSK" w:cs="TH SarabunPSK"/>
           <w:sz w:val="32"/>
           <w:szCs w:val="40"/>
         </w:rPr>
@@ -395,9 +432,9 @@
           <w:szCs w:val="40"/>
         </w:rPr>
         <w:drawing>
-          <wp:inline distT="0" distB="0" distL="0" distR="0" wp14:anchorId="20685869" wp14:editId="448077A8">
-            <wp:extent cx="8320562" cy="5144494"/>
-            <wp:effectExtent l="0" t="0" r="4445" b="0"/>
+          <wp:inline distT="0" distB="0" distL="0" distR="0" wp14:anchorId="20685869" wp14:editId="6852EDBC">
+            <wp:extent cx="6153983" cy="5096397"/>
+            <wp:effectExtent l="0" t="0" r="0" b="9525"/>
             <wp:docPr id="4" name="Picture 4"/>
             <wp:cNvGraphicFramePr>
               <a:graphicFrameLocks xmlns:a="http://schemas.openxmlformats.org/drawingml/2006/main" noChangeAspect="1"/>
@@ -424,7 +461,7 @@
                   <pic:spPr>
                     <a:xfrm>
                       <a:off x="0" y="0"/>
-                      <a:ext cx="8424959" cy="5209042"/>
+                      <a:ext cx="6161746" cy="5102826"/>
                     </a:xfrm>
                     <a:prstGeom prst="rect">
                       <a:avLst/>
@@ -436,6 +473,8 @@
           </wp:inline>
         </w:drawing>
       </w:r>
+      <w:bookmarkStart w:id="0" w:name="_GoBack"/>
+      <w:bookmarkEnd w:id="0"/>
     </w:p>
     <w:sectPr>
       <w:pgSz w:w="15840" w:h="12240" w:orient="landscape"/>
